--- a/Git版本库地址.docx
+++ b/Git版本库地址.docx
@@ -242,7 +242,16 @@
           <w:rFonts w:hint="eastAsia"/>
           <w:lang w:val="en-US" w:eastAsia="zh-CN"/>
         </w:rPr>
-        <w:t>二、因为需要将各位同学添加为项目成员，才可以导入Git项目代码。各位同学有时间在 https://github.com 使用邮箱进行用户注册，然后把注册邮箱地址发给我。</w:t>
+        <w:t>二、因为需要将各位同学添加为项目成员，才可以导入Git项目代码。各位同学有时间在 https://github.com 使用邮箱进行用户注册，然后需要</w:t>
+      </w:r>
+      <w:bookmarkStart w:id="0" w:name="_GoBack"/>
+      <w:bookmarkEnd w:id="0"/>
+      <w:r>
+        <w:rPr>
+          <w:rFonts w:hint="eastAsia"/>
+          <w:lang w:val="en-US" w:eastAsia="zh-CN"/>
+        </w:rPr>
+        <w:t>把注册邮箱地址发给我。</w:t>
       </w:r>
     </w:p>
     <w:p>
@@ -274,16 +283,7 @@
           <w:rFonts w:hint="eastAsia"/>
           <w:lang w:val="en-US" w:eastAsia="zh-CN"/>
         </w:rPr>
-        <w:t xml:space="preserve">在 Eclipse </w:t>
-      </w:r>
-      <w:bookmarkStart w:id="0" w:name="_GoBack"/>
-      <w:bookmarkEnd w:id="0"/>
-      <w:r>
-        <w:rPr>
-          <w:rFonts w:hint="eastAsia"/>
-          <w:lang w:val="en-US" w:eastAsia="zh-CN"/>
-        </w:rPr>
-        <w:t>IDE中使用Git导入项目代码步骤（和SVN基本一样）：</w:t>
+        <w:t>在 Eclipse IDE中使用Git导入项目代码步骤（和SVN基本一样）：</w:t>
       </w:r>
     </w:p>
     <w:p>

--- a/Git版本库地址.docx
+++ b/Git版本库地址.docx
@@ -242,16 +242,7 @@
           <w:rFonts w:hint="eastAsia"/>
           <w:lang w:val="en-US" w:eastAsia="zh-CN"/>
         </w:rPr>
-        <w:t>二、因为需要将各位同学添加为项目成员，才可以导入Git项目代码。各位同学有时间在 https://github.com 使用邮箱进行用户注册，然后需要</w:t>
-      </w:r>
-      <w:bookmarkStart w:id="0" w:name="_GoBack"/>
-      <w:bookmarkEnd w:id="0"/>
-      <w:r>
-        <w:rPr>
-          <w:rFonts w:hint="eastAsia"/>
-          <w:lang w:val="en-US" w:eastAsia="zh-CN"/>
-        </w:rPr>
-        <w:t>把注册邮箱地址发给我。</w:t>
+        <w:t>二、因为需要将各位同学添加为项目成员，才可以导入Git项目代码。各位同学有时间在 https://github.com 使用邮箱进行用户注册，然后需要把注册邮箱地址发给我。</w:t>
       </w:r>
     </w:p>
     <w:p>
@@ -385,20 +376,28 @@
           <w:numId w:val="0"/>
         </w:numPr>
         <w:ind w:firstLine="420" w:firstLineChars="0"/>
+        <w:rPr>
+          <w:rFonts w:hint="eastAsia" w:eastAsiaTheme="minorEastAsia"/>
+          <w:lang w:eastAsia="zh-CN"/>
+        </w:rPr>
       </w:pPr>
       <w:r>
         <w:drawing>
           <wp:inline distT="0" distB="0" distL="114300" distR="114300">
-            <wp:extent cx="3599815" cy="2879725"/>
-            <wp:effectExtent l="0" t="0" r="635" b="15875"/>
-            <wp:docPr id="5" name="图片 1"/>
-            <wp:cNvGraphicFramePr/>
+            <wp:extent cx="3599815" cy="3160395"/>
+            <wp:effectExtent l="0" t="0" r="635" b="1905"/>
+            <wp:docPr id="2" name="图片 1"/>
+            <wp:cNvGraphicFramePr>
+              <a:graphicFrameLocks xmlns:a="http://schemas.openxmlformats.org/drawingml/2006/main" noChangeAspect="1"/>
+            </wp:cNvGraphicFramePr>
             <a:graphic xmlns:a="http://schemas.openxmlformats.org/drawingml/2006/main">
               <a:graphicData uri="http://schemas.openxmlformats.org/drawingml/2006/picture">
                 <pic:pic xmlns:pic="http://schemas.openxmlformats.org/drawingml/2006/picture">
                   <pic:nvPicPr>
-                    <pic:cNvPr id="5" name="图片 1"/>
-                    <pic:cNvPicPr/>
+                    <pic:cNvPr id="2" name="图片 1"/>
+                    <pic:cNvPicPr>
+                      <a:picLocks noChangeAspect="1"/>
+                    </pic:cNvPicPr>
                   </pic:nvPicPr>
                   <pic:blipFill>
                     <a:blip r:embed="rId5"/>
@@ -409,7 +408,7 @@
                   <pic:spPr>
                     <a:xfrm>
                       <a:off x="0" y="0"/>
-                      <a:ext cx="3599815" cy="2879725"/>
+                      <a:ext cx="3599815" cy="3160395"/>
                     </a:xfrm>
                     <a:prstGeom prst="rect">
                       <a:avLst/>
@@ -434,18 +433,19 @@
         </w:numPr>
         <w:ind w:firstLine="420" w:firstLineChars="0"/>
       </w:pPr>
+      <w:bookmarkStart w:id="0" w:name="_GoBack"/>
       <w:r>
         <w:drawing>
           <wp:inline distT="0" distB="0" distL="114300" distR="114300">
             <wp:extent cx="3599815" cy="2879725"/>
             <wp:effectExtent l="0" t="0" r="635" b="15875"/>
-            <wp:docPr id="6" name="图片 2"/>
+            <wp:docPr id="5" name="图片 1"/>
             <wp:cNvGraphicFramePr/>
             <a:graphic xmlns:a="http://schemas.openxmlformats.org/drawingml/2006/main">
               <a:graphicData uri="http://schemas.openxmlformats.org/drawingml/2006/picture">
                 <pic:pic xmlns:pic="http://schemas.openxmlformats.org/drawingml/2006/picture">
                   <pic:nvPicPr>
-                    <pic:cNvPr id="6" name="图片 2"/>
+                    <pic:cNvPr id="5" name="图片 1"/>
                     <pic:cNvPicPr/>
                   </pic:nvPicPr>
                   <pic:blipFill>
@@ -473,6 +473,7 @@
           </wp:inline>
         </w:drawing>
       </w:r>
+      <w:bookmarkEnd w:id="0"/>
     </w:p>
     <w:p>
       <w:pPr>
@@ -487,13 +488,13 @@
           <wp:inline distT="0" distB="0" distL="114300" distR="114300">
             <wp:extent cx="3599815" cy="2879725"/>
             <wp:effectExtent l="0" t="0" r="635" b="15875"/>
-            <wp:docPr id="7" name="图片 3"/>
+            <wp:docPr id="6" name="图片 2"/>
             <wp:cNvGraphicFramePr/>
             <a:graphic xmlns:a="http://schemas.openxmlformats.org/drawingml/2006/main">
               <a:graphicData uri="http://schemas.openxmlformats.org/drawingml/2006/picture">
                 <pic:pic xmlns:pic="http://schemas.openxmlformats.org/drawingml/2006/picture">
                   <pic:nvPicPr>
-                    <pic:cNvPr id="7" name="图片 3"/>
+                    <pic:cNvPr id="6" name="图片 2"/>
                     <pic:cNvPicPr/>
                   </pic:nvPicPr>
                   <pic:blipFill>
@@ -535,13 +536,13 @@
           <wp:inline distT="0" distB="0" distL="114300" distR="114300">
             <wp:extent cx="3599815" cy="2879725"/>
             <wp:effectExtent l="0" t="0" r="635" b="15875"/>
-            <wp:docPr id="9" name="图片 5"/>
+            <wp:docPr id="7" name="图片 3"/>
             <wp:cNvGraphicFramePr/>
             <a:graphic xmlns:a="http://schemas.openxmlformats.org/drawingml/2006/main">
               <a:graphicData uri="http://schemas.openxmlformats.org/drawingml/2006/picture">
                 <pic:pic xmlns:pic="http://schemas.openxmlformats.org/drawingml/2006/picture">
                   <pic:nvPicPr>
-                    <pic:cNvPr id="9" name="图片 5"/>
+                    <pic:cNvPr id="7" name="图片 3"/>
                     <pic:cNvPicPr/>
                   </pic:nvPicPr>
                   <pic:blipFill>
@@ -577,6 +578,54 @@
           <w:numId w:val="0"/>
         </w:numPr>
         <w:ind w:firstLine="420" w:firstLineChars="0"/>
+      </w:pPr>
+      <w:r>
+        <w:drawing>
+          <wp:inline distT="0" distB="0" distL="114300" distR="114300">
+            <wp:extent cx="3599815" cy="2879725"/>
+            <wp:effectExtent l="0" t="0" r="635" b="15875"/>
+            <wp:docPr id="9" name="图片 5"/>
+            <wp:cNvGraphicFramePr/>
+            <a:graphic xmlns:a="http://schemas.openxmlformats.org/drawingml/2006/main">
+              <a:graphicData uri="http://schemas.openxmlformats.org/drawingml/2006/picture">
+                <pic:pic xmlns:pic="http://schemas.openxmlformats.org/drawingml/2006/picture">
+                  <pic:nvPicPr>
+                    <pic:cNvPr id="9" name="图片 5"/>
+                    <pic:cNvPicPr/>
+                  </pic:nvPicPr>
+                  <pic:blipFill>
+                    <a:blip r:embed="rId9"/>
+                    <a:stretch>
+                      <a:fillRect/>
+                    </a:stretch>
+                  </pic:blipFill>
+                  <pic:spPr>
+                    <a:xfrm>
+                      <a:off x="0" y="0"/>
+                      <a:ext cx="3599815" cy="2879725"/>
+                    </a:xfrm>
+                    <a:prstGeom prst="rect">
+                      <a:avLst/>
+                    </a:prstGeom>
+                    <a:noFill/>
+                    <a:ln w="9525">
+                      <a:noFill/>
+                    </a:ln>
+                  </pic:spPr>
+                </pic:pic>
+              </a:graphicData>
+            </a:graphic>
+          </wp:inline>
+        </w:drawing>
+      </w:r>
+    </w:p>
+    <w:p>
+      <w:pPr>
+        <w:numPr>
+          <w:ilvl w:val="0"/>
+          <w:numId w:val="0"/>
+        </w:numPr>
+        <w:ind w:firstLine="420" w:firstLineChars="0"/>
         <w:rPr>
           <w:rFonts w:hint="eastAsia"/>
           <w:lang w:val="en-US" w:eastAsia="zh-CN"/>
@@ -597,7 +646,7 @@
                     <pic:cNvPicPr/>
                   </pic:nvPicPr>
                   <pic:blipFill>
-                    <a:blip r:embed="rId9"/>
+                    <a:blip r:embed="rId10"/>
                     <a:stretch>
                       <a:fillRect/>
                     </a:stretch>
